--- a/Лабораторная 3.docx
+++ b/Лабораторная 3.docx
@@ -157,6 +157,13 @@
           <w:sz w:val="24"/>
         </w:rPr>
         <w:tab/>
+      </w:r>
+      <w:r>
+        <w:rPr>
+          <w:rStyle w:val="FontStyle15"/>
+          <w:sz w:val="24"/>
+        </w:rPr>
+        <w:t xml:space="preserve">  </w:t>
       </w:r>
     </w:p>
     <w:p>
@@ -1114,297 +1121,10 @@
                 <w:sz w:val="16"/>
                 <w:szCs w:val="16"/>
               </w:rPr>
-              <w:t>(подпись)                                       (фамилия, инициалы)</w:t>
+              <w:t>(</w:t>
             </w:r>
-          </w:p>
-        </w:tc>
-      </w:tr>
-      <w:tr>
-        <w:tc>
-          <w:tcPr>
-            <w:tcW w:w="4803" w:type="dxa"/>
-          </w:tcPr>
-          <w:p>
-            <w:pPr>
-              <w:pStyle w:val="af9"/>
-              <w:spacing w:line="240" w:lineRule="auto"/>
-              <w:rPr>
-                <w:sz w:val="24"/>
-                <w:szCs w:val="24"/>
-              </w:rPr>
-            </w:pPr>
-          </w:p>
-        </w:tc>
-        <w:tc>
-          <w:tcPr>
-            <w:tcW w:w="443" w:type="dxa"/>
-          </w:tcPr>
-          <w:p>
-            <w:pPr>
-              <w:pStyle w:val="af9"/>
-              <w:spacing w:line="240" w:lineRule="auto"/>
-              <w:rPr>
-                <w:sz w:val="24"/>
-                <w:szCs w:val="24"/>
-              </w:rPr>
-            </w:pPr>
-          </w:p>
-        </w:tc>
-        <w:tc>
-          <w:tcPr>
-            <w:tcW w:w="5386" w:type="dxa"/>
-            <w:gridSpan w:val="4"/>
-          </w:tcPr>
-          <w:p>
-            <w:pPr>
-              <w:pStyle w:val="af9"/>
-              <w:spacing w:line="240" w:lineRule="auto"/>
-              <w:rPr>
-                <w:sz w:val="24"/>
-                <w:szCs w:val="24"/>
-              </w:rPr>
-            </w:pPr>
-          </w:p>
-        </w:tc>
-      </w:tr>
-      <w:tr>
-        <w:tc>
-          <w:tcPr>
-            <w:tcW w:w="4803" w:type="dxa"/>
-          </w:tcPr>
-          <w:p>
-            <w:pPr>
-              <w:pStyle w:val="af9"/>
-              <w:spacing w:line="240" w:lineRule="auto"/>
-              <w:rPr>
-                <w:b/>
-                <w:bCs/>
-                <w:sz w:val="24"/>
-                <w:szCs w:val="24"/>
-                <w:u w:val="none"/>
-              </w:rPr>
-            </w:pPr>
-          </w:p>
-        </w:tc>
-        <w:tc>
-          <w:tcPr>
-            <w:tcW w:w="443" w:type="dxa"/>
-          </w:tcPr>
-          <w:p>
-            <w:pPr>
-              <w:pStyle w:val="af9"/>
-              <w:spacing w:line="240" w:lineRule="auto"/>
-              <w:rPr>
-                <w:sz w:val="24"/>
-                <w:szCs w:val="24"/>
-              </w:rPr>
-            </w:pPr>
-          </w:p>
-        </w:tc>
-        <w:tc>
-          <w:tcPr>
-            <w:tcW w:w="5386" w:type="dxa"/>
-            <w:gridSpan w:val="4"/>
-          </w:tcPr>
-          <w:p>
-            <w:pPr>
-              <w:pStyle w:val="af9"/>
-              <w:spacing w:line="240" w:lineRule="auto"/>
-              <w:rPr>
-                <w:b/>
-                <w:bCs/>
-                <w:sz w:val="24"/>
-                <w:szCs w:val="24"/>
-                <w:u w:val="none"/>
-              </w:rPr>
-            </w:pPr>
+            <w:proofErr w:type="gramStart"/>
             <w:r>
-              <w:rPr>
-                <w:b/>
-                <w:bCs/>
-                <w:sz w:val="24"/>
-                <w:szCs w:val="24"/>
-                <w:u w:val="none"/>
-              </w:rPr>
-              <w:t xml:space="preserve">РУКОВОДИТЕЛЬ </w:t>
-            </w:r>
-          </w:p>
-        </w:tc>
-      </w:tr>
-      <w:tr>
-        <w:tc>
-          <w:tcPr>
-            <w:tcW w:w="4803" w:type="dxa"/>
-          </w:tcPr>
-          <w:p>
-            <w:pPr>
-              <w:pStyle w:val="aa"/>
-              <w:autoSpaceDE w:val="0"/>
-              <w:autoSpaceDN w:val="0"/>
-              <w:rPr>
-                <w:rStyle w:val="FontStyle15"/>
-                <w:color w:val="auto"/>
-                <w:sz w:val="24"/>
-                <w:szCs w:val="24"/>
-              </w:rPr>
-            </w:pPr>
-          </w:p>
-        </w:tc>
-        <w:tc>
-          <w:tcPr>
-            <w:tcW w:w="443" w:type="dxa"/>
-          </w:tcPr>
-          <w:p>
-            <w:pPr>
-              <w:pStyle w:val="af9"/>
-              <w:spacing w:line="240" w:lineRule="auto"/>
-              <w:rPr>
-                <w:sz w:val="24"/>
-                <w:szCs w:val="24"/>
-              </w:rPr>
-            </w:pPr>
-          </w:p>
-        </w:tc>
-        <w:tc>
-          <w:tcPr>
-            <w:tcW w:w="5386" w:type="dxa"/>
-            <w:gridSpan w:val="4"/>
-          </w:tcPr>
-          <w:p>
-            <w:pPr>
-              <w:pStyle w:val="aa"/>
-              <w:jc w:val="center"/>
-              <w:rPr>
-                <w:rStyle w:val="FontStyle15"/>
-                <w:color w:val="auto"/>
-                <w:sz w:val="24"/>
-                <w:szCs w:val="24"/>
-              </w:rPr>
-            </w:pPr>
-            <w:r>
-              <w:rPr>
-                <w:rStyle w:val="FontStyle15"/>
-                <w:color w:val="auto"/>
-                <w:sz w:val="24"/>
-                <w:szCs w:val="24"/>
-              </w:rPr>
-              <w:t>кандидат</w:t>
-            </w:r>
-            <w:r>
-              <w:rPr>
-                <w:rStyle w:val="FontStyle15"/>
-                <w:color w:val="auto"/>
-                <w:sz w:val="24"/>
-                <w:szCs w:val="24"/>
-              </w:rPr>
-              <w:t xml:space="preserve"> </w:t>
-            </w:r>
-            <w:r>
-              <w:rPr>
-                <w:rStyle w:val="FontStyle15"/>
-                <w:color w:val="auto"/>
-                <w:sz w:val="24"/>
-                <w:szCs w:val="24"/>
-              </w:rPr>
-              <w:t>технических</w:t>
-            </w:r>
-            <w:r>
-              <w:rPr>
-                <w:rStyle w:val="FontStyle15"/>
-                <w:color w:val="auto"/>
-                <w:sz w:val="24"/>
-                <w:szCs w:val="24"/>
-              </w:rPr>
-              <w:t xml:space="preserve"> </w:t>
-            </w:r>
-            <w:r>
-              <w:rPr>
-                <w:rStyle w:val="FontStyle15"/>
-                <w:color w:val="auto"/>
-                <w:sz w:val="24"/>
-                <w:szCs w:val="24"/>
-              </w:rPr>
-              <w:t>наук</w:t>
-            </w:r>
-            <w:r>
-              <w:rPr>
-                <w:rStyle w:val="FontStyle15"/>
-                <w:color w:val="auto"/>
-                <w:sz w:val="24"/>
-                <w:szCs w:val="24"/>
-              </w:rPr>
-              <w:t>, доцент</w:t>
-            </w:r>
-          </w:p>
-        </w:tc>
-      </w:tr>
-      <w:tr>
-        <w:tc>
-          <w:tcPr>
-            <w:tcW w:w="4803" w:type="dxa"/>
-          </w:tcPr>
-          <w:p>
-            <w:pPr>
-              <w:pStyle w:val="aa"/>
-              <w:autoSpaceDE w:val="0"/>
-              <w:autoSpaceDN w:val="0"/>
-              <w:jc w:val="center"/>
-              <w:rPr>
-                <w:rStyle w:val="FontStyle15"/>
-                <w:color w:val="auto"/>
-                <w:sz w:val="16"/>
-                <w:szCs w:val="16"/>
-              </w:rPr>
-            </w:pPr>
-          </w:p>
-        </w:tc>
-        <w:tc>
-          <w:tcPr>
-            <w:tcW w:w="443" w:type="dxa"/>
-          </w:tcPr>
-          <w:p>
-            <w:pPr>
-              <w:pStyle w:val="af9"/>
-              <w:spacing w:line="240" w:lineRule="auto"/>
-              <w:rPr>
-                <w:sz w:val="24"/>
-                <w:szCs w:val="24"/>
-              </w:rPr>
-            </w:pPr>
-          </w:p>
-        </w:tc>
-        <w:tc>
-          <w:tcPr>
-            <w:tcW w:w="5386" w:type="dxa"/>
-            <w:gridSpan w:val="4"/>
-          </w:tcPr>
-          <w:p>
-            <w:pPr>
-              <w:pStyle w:val="aa"/>
-              <w:autoSpaceDE w:val="0"/>
-              <w:autoSpaceDN w:val="0"/>
-              <w:jc w:val="center"/>
-              <w:rPr>
-                <w:rStyle w:val="FontStyle15"/>
-                <w:color w:val="auto"/>
-                <w:sz w:val="16"/>
-                <w:szCs w:val="16"/>
-              </w:rPr>
-            </w:pPr>
-          </w:p>
-        </w:tc>
-      </w:tr>
-      <w:tr>
-        <w:tc>
-          <w:tcPr>
-            <w:tcW w:w="4803" w:type="dxa"/>
-          </w:tcPr>
-          <w:p>
-            <w:pPr>
-              <w:pStyle w:val="aa"/>
-              <w:autoSpaceDE w:val="0"/>
-              <w:autoSpaceDN w:val="0"/>
-              <w:jc w:val="center"/>
               <w:rPr>
                 <w:rFonts w:ascii="Times New Roman" w:hAnsi="Times New Roman"/>
                 <w:i/>
@@ -1413,64 +1133,10 @@
                 <w:sz w:val="16"/>
                 <w:szCs w:val="16"/>
               </w:rPr>
-            </w:pPr>
-          </w:p>
-        </w:tc>
-        <w:tc>
-          <w:tcPr>
-            <w:tcW w:w="443" w:type="dxa"/>
-          </w:tcPr>
-          <w:p>
-            <w:pPr>
-              <w:pStyle w:val="af9"/>
-              <w:spacing w:line="240" w:lineRule="auto"/>
-              <w:rPr>
-                <w:sz w:val="24"/>
-                <w:szCs w:val="24"/>
-              </w:rPr>
-            </w:pPr>
-          </w:p>
-        </w:tc>
-        <w:tc>
-          <w:tcPr>
-            <w:tcW w:w="5386" w:type="dxa"/>
-            <w:gridSpan w:val="4"/>
-          </w:tcPr>
-          <w:p>
-            <w:pPr>
-              <w:pStyle w:val="aa"/>
-              <w:autoSpaceDE w:val="0"/>
-              <w:autoSpaceDN w:val="0"/>
-              <w:rPr>
-                <w:rStyle w:val="FontStyle15"/>
-                <w:color w:val="auto"/>
-                <w:sz w:val="24"/>
-                <w:szCs w:val="24"/>
-              </w:rPr>
-            </w:pPr>
+              <w:t xml:space="preserve">подпись)   </w:t>
+            </w:r>
+            <w:proofErr w:type="gramEnd"/>
             <w:r>
-              <w:rPr>
-                <w:rStyle w:val="FontStyle15"/>
-                <w:color w:val="auto"/>
-                <w:sz w:val="24"/>
-                <w:szCs w:val="24"/>
-              </w:rPr>
-              <w:t>оценка ____________________________________</w:t>
-            </w:r>
-          </w:p>
-        </w:tc>
-      </w:tr>
-      <w:tr>
-        <w:tc>
-          <w:tcPr>
-            <w:tcW w:w="4803" w:type="dxa"/>
-          </w:tcPr>
-          <w:p>
-            <w:pPr>
-              <w:pStyle w:val="aa"/>
-              <w:autoSpaceDE w:val="0"/>
-              <w:autoSpaceDN w:val="0"/>
-              <w:jc w:val="center"/>
               <w:rPr>
                 <w:rFonts w:ascii="Times New Roman" w:hAnsi="Times New Roman"/>
                 <w:i/>
@@ -1479,12 +1145,15 @@
                 <w:sz w:val="16"/>
                 <w:szCs w:val="16"/>
               </w:rPr>
-            </w:pPr>
-          </w:p>
-        </w:tc>
-        <w:tc>
-          <w:tcPr>
-            <w:tcW w:w="443" w:type="dxa"/>
+              <w:t xml:space="preserve">                                    (фамилия, инициалы)</w:t>
+            </w:r>
+          </w:p>
+        </w:tc>
+      </w:tr>
+      <w:tr>
+        <w:tc>
+          <w:tcPr>
+            <w:tcW w:w="4803" w:type="dxa"/>
           </w:tcPr>
           <w:p>
             <w:pPr>
@@ -1499,8 +1168,104 @@
         </w:tc>
         <w:tc>
           <w:tcPr>
+            <w:tcW w:w="443" w:type="dxa"/>
+          </w:tcPr>
+          <w:p>
+            <w:pPr>
+              <w:pStyle w:val="af9"/>
+              <w:spacing w:line="240" w:lineRule="auto"/>
+              <w:rPr>
+                <w:sz w:val="24"/>
+                <w:szCs w:val="24"/>
+              </w:rPr>
+            </w:pPr>
+          </w:p>
+        </w:tc>
+        <w:tc>
+          <w:tcPr>
             <w:tcW w:w="5386" w:type="dxa"/>
             <w:gridSpan w:val="4"/>
+          </w:tcPr>
+          <w:p>
+            <w:pPr>
+              <w:pStyle w:val="af9"/>
+              <w:spacing w:line="240" w:lineRule="auto"/>
+              <w:rPr>
+                <w:sz w:val="24"/>
+                <w:szCs w:val="24"/>
+              </w:rPr>
+            </w:pPr>
+          </w:p>
+        </w:tc>
+      </w:tr>
+      <w:tr>
+        <w:tc>
+          <w:tcPr>
+            <w:tcW w:w="4803" w:type="dxa"/>
+          </w:tcPr>
+          <w:p>
+            <w:pPr>
+              <w:pStyle w:val="af9"/>
+              <w:spacing w:line="240" w:lineRule="auto"/>
+              <w:rPr>
+                <w:b/>
+                <w:bCs/>
+                <w:sz w:val="24"/>
+                <w:szCs w:val="24"/>
+                <w:u w:val="none"/>
+              </w:rPr>
+            </w:pPr>
+          </w:p>
+        </w:tc>
+        <w:tc>
+          <w:tcPr>
+            <w:tcW w:w="443" w:type="dxa"/>
+          </w:tcPr>
+          <w:p>
+            <w:pPr>
+              <w:pStyle w:val="af9"/>
+              <w:spacing w:line="240" w:lineRule="auto"/>
+              <w:rPr>
+                <w:sz w:val="24"/>
+                <w:szCs w:val="24"/>
+              </w:rPr>
+            </w:pPr>
+          </w:p>
+        </w:tc>
+        <w:tc>
+          <w:tcPr>
+            <w:tcW w:w="5386" w:type="dxa"/>
+            <w:gridSpan w:val="4"/>
+          </w:tcPr>
+          <w:p>
+            <w:pPr>
+              <w:pStyle w:val="af9"/>
+              <w:spacing w:line="240" w:lineRule="auto"/>
+              <w:rPr>
+                <w:b/>
+                <w:bCs/>
+                <w:sz w:val="24"/>
+                <w:szCs w:val="24"/>
+                <w:u w:val="none"/>
+              </w:rPr>
+            </w:pPr>
+            <w:r>
+              <w:rPr>
+                <w:b/>
+                <w:bCs/>
+                <w:sz w:val="24"/>
+                <w:szCs w:val="24"/>
+                <w:u w:val="none"/>
+              </w:rPr>
+              <w:t xml:space="preserve">РУКОВОДИТЕЛЬ </w:t>
+            </w:r>
+          </w:p>
+        </w:tc>
+      </w:tr>
+      <w:tr>
+        <w:tc>
+          <w:tcPr>
+            <w:tcW w:w="4803" w:type="dxa"/>
           </w:tcPr>
           <w:p>
             <w:pPr>
@@ -1514,15 +1279,149 @@
                 <w:szCs w:val="24"/>
               </w:rPr>
             </w:pPr>
-            <w:r>
+          </w:p>
+        </w:tc>
+        <w:tc>
+          <w:tcPr>
+            <w:tcW w:w="443" w:type="dxa"/>
+          </w:tcPr>
+          <w:p>
+            <w:pPr>
+              <w:pStyle w:val="af9"/>
+              <w:spacing w:line="240" w:lineRule="auto"/>
+              <w:rPr>
+                <w:sz w:val="24"/>
+                <w:szCs w:val="24"/>
+              </w:rPr>
+            </w:pPr>
+          </w:p>
+        </w:tc>
+        <w:tc>
+          <w:tcPr>
+            <w:tcW w:w="5386" w:type="dxa"/>
+            <w:gridSpan w:val="4"/>
+          </w:tcPr>
+          <w:p>
+            <w:pPr>
+              <w:pStyle w:val="aa"/>
+              <w:jc w:val="center"/>
               <w:rPr>
                 <w:rStyle w:val="FontStyle15"/>
                 <w:color w:val="auto"/>
                 <w:sz w:val="24"/>
                 <w:szCs w:val="24"/>
               </w:rPr>
-              <w:t>«_____» __________________ 20____ г.</w:t>
+            </w:pPr>
+            <w:r>
+              <w:rPr>
+                <w:rStyle w:val="FontStyle15"/>
+                <w:color w:val="auto"/>
+                <w:sz w:val="24"/>
+                <w:szCs w:val="24"/>
+              </w:rPr>
+              <w:t>кандидат</w:t>
             </w:r>
+            <w:r>
+              <w:rPr>
+                <w:rStyle w:val="FontStyle15"/>
+                <w:color w:val="auto"/>
+                <w:sz w:val="24"/>
+                <w:szCs w:val="24"/>
+              </w:rPr>
+              <w:t xml:space="preserve"> </w:t>
+            </w:r>
+            <w:r>
+              <w:rPr>
+                <w:rStyle w:val="FontStyle15"/>
+                <w:color w:val="auto"/>
+                <w:sz w:val="24"/>
+                <w:szCs w:val="24"/>
+              </w:rPr>
+              <w:t>технических</w:t>
+            </w:r>
+            <w:r>
+              <w:rPr>
+                <w:rStyle w:val="FontStyle15"/>
+                <w:color w:val="auto"/>
+                <w:sz w:val="24"/>
+                <w:szCs w:val="24"/>
+              </w:rPr>
+              <w:t xml:space="preserve"> </w:t>
+            </w:r>
+            <w:r>
+              <w:rPr>
+                <w:rStyle w:val="FontStyle15"/>
+                <w:color w:val="auto"/>
+                <w:sz w:val="24"/>
+                <w:szCs w:val="24"/>
+              </w:rPr>
+              <w:t>наук</w:t>
+            </w:r>
+            <w:r>
+              <w:rPr>
+                <w:rStyle w:val="FontStyle15"/>
+                <w:color w:val="auto"/>
+                <w:sz w:val="24"/>
+                <w:szCs w:val="24"/>
+              </w:rPr>
+              <w:t>, доцент</w:t>
+            </w:r>
+          </w:p>
+        </w:tc>
+      </w:tr>
+      <w:tr>
+        <w:tc>
+          <w:tcPr>
+            <w:tcW w:w="4803" w:type="dxa"/>
+          </w:tcPr>
+          <w:p>
+            <w:pPr>
+              <w:pStyle w:val="aa"/>
+              <w:autoSpaceDE w:val="0"/>
+              <w:autoSpaceDN w:val="0"/>
+              <w:jc w:val="center"/>
+              <w:rPr>
+                <w:rStyle w:val="FontStyle15"/>
+                <w:color w:val="auto"/>
+                <w:sz w:val="16"/>
+                <w:szCs w:val="16"/>
+              </w:rPr>
+            </w:pPr>
+          </w:p>
+        </w:tc>
+        <w:tc>
+          <w:tcPr>
+            <w:tcW w:w="443" w:type="dxa"/>
+          </w:tcPr>
+          <w:p>
+            <w:pPr>
+              <w:pStyle w:val="af9"/>
+              <w:spacing w:line="240" w:lineRule="auto"/>
+              <w:rPr>
+                <w:sz w:val="24"/>
+                <w:szCs w:val="24"/>
+              </w:rPr>
+            </w:pPr>
+          </w:p>
+        </w:tc>
+        <w:tc>
+          <w:tcPr>
+            <w:tcW w:w="5386" w:type="dxa"/>
+            <w:gridSpan w:val="4"/>
+          </w:tcPr>
+          <w:p>
+            <w:pPr>
+              <w:pStyle w:val="aa"/>
+              <w:autoSpaceDE w:val="0"/>
+              <w:autoSpaceDN w:val="0"/>
+              <w:jc w:val="center"/>
+              <w:rPr>
+                <w:rStyle w:val="FontStyle15"/>
+                <w:color w:val="auto"/>
+                <w:sz w:val="16"/>
+                <w:szCs w:val="16"/>
+              </w:rPr>
+            </w:pPr>
           </w:p>
         </w:tc>
       </w:tr>
@@ -1573,15 +1472,36 @@
               <w:pStyle w:val="aa"/>
               <w:autoSpaceDE w:val="0"/>
               <w:autoSpaceDN w:val="0"/>
-              <w:jc w:val="center"/>
               <w:rPr>
                 <w:rStyle w:val="FontStyle15"/>
                 <w:color w:val="auto"/>
-                <w:sz w:val="16"/>
-                <w:szCs w:val="16"/>
+                <w:sz w:val="24"/>
+                <w:szCs w:val="24"/>
               </w:rPr>
             </w:pPr>
             <w:r>
+              <w:rPr>
+                <w:rStyle w:val="FontStyle15"/>
+                <w:color w:val="auto"/>
+                <w:sz w:val="24"/>
+                <w:szCs w:val="24"/>
+              </w:rPr>
+              <w:t>оценка ____________________________________</w:t>
+            </w:r>
+          </w:p>
+        </w:tc>
+      </w:tr>
+      <w:tr>
+        <w:tc>
+          <w:tcPr>
+            <w:tcW w:w="4803" w:type="dxa"/>
+          </w:tcPr>
+          <w:p>
+            <w:pPr>
+              <w:pStyle w:val="aa"/>
+              <w:autoSpaceDE w:val="0"/>
+              <w:autoSpaceDN w:val="0"/>
+              <w:jc w:val="center"/>
               <w:rPr>
                 <w:rFonts w:ascii="Times New Roman" w:hAnsi="Times New Roman"/>
                 <w:i/>
@@ -1590,9 +1510,64 @@
                 <w:sz w:val="16"/>
                 <w:szCs w:val="16"/>
               </w:rPr>
-              <w:t>(</w:t>
+            </w:pPr>
+          </w:p>
+        </w:tc>
+        <w:tc>
+          <w:tcPr>
+            <w:tcW w:w="443" w:type="dxa"/>
+          </w:tcPr>
+          <w:p>
+            <w:pPr>
+              <w:pStyle w:val="af9"/>
+              <w:spacing w:line="240" w:lineRule="auto"/>
+              <w:rPr>
+                <w:sz w:val="24"/>
+                <w:szCs w:val="24"/>
+              </w:rPr>
+            </w:pPr>
+          </w:p>
+        </w:tc>
+        <w:tc>
+          <w:tcPr>
+            <w:tcW w:w="5386" w:type="dxa"/>
+            <w:gridSpan w:val="4"/>
+          </w:tcPr>
+          <w:p>
+            <w:pPr>
+              <w:pStyle w:val="aa"/>
+              <w:autoSpaceDE w:val="0"/>
+              <w:autoSpaceDN w:val="0"/>
+              <w:rPr>
+                <w:rStyle w:val="FontStyle15"/>
+                <w:color w:val="auto"/>
+                <w:sz w:val="24"/>
+                <w:szCs w:val="24"/>
+              </w:rPr>
+            </w:pPr>
+            <w:r>
+              <w:rPr>
+                <w:rStyle w:val="FontStyle15"/>
+                <w:color w:val="auto"/>
+                <w:sz w:val="24"/>
+                <w:szCs w:val="24"/>
+              </w:rPr>
+              <w:t>«_____» __________________ 20____ г.</w:t>
             </w:r>
-            <w:r>
+          </w:p>
+        </w:tc>
+      </w:tr>
+      <w:tr>
+        <w:tc>
+          <w:tcPr>
+            <w:tcW w:w="4803" w:type="dxa"/>
+          </w:tcPr>
+          <w:p>
+            <w:pPr>
+              <w:pStyle w:val="aa"/>
+              <w:autoSpaceDE w:val="0"/>
+              <w:autoSpaceDN w:val="0"/>
+              <w:jc w:val="center"/>
               <w:rPr>
                 <w:rFonts w:ascii="Times New Roman" w:hAnsi="Times New Roman"/>
                 <w:i/>
@@ -1601,8 +1576,42 @@
                 <w:sz w:val="16"/>
                 <w:szCs w:val="16"/>
               </w:rPr>
-              <w:t>дата защиты</w:t>
-            </w:r>
+            </w:pPr>
+          </w:p>
+        </w:tc>
+        <w:tc>
+          <w:tcPr>
+            <w:tcW w:w="443" w:type="dxa"/>
+          </w:tcPr>
+          <w:p>
+            <w:pPr>
+              <w:pStyle w:val="af9"/>
+              <w:spacing w:line="240" w:lineRule="auto"/>
+              <w:rPr>
+                <w:sz w:val="24"/>
+                <w:szCs w:val="24"/>
+              </w:rPr>
+            </w:pPr>
+          </w:p>
+        </w:tc>
+        <w:tc>
+          <w:tcPr>
+            <w:tcW w:w="5386" w:type="dxa"/>
+            <w:gridSpan w:val="4"/>
+          </w:tcPr>
+          <w:p>
+            <w:pPr>
+              <w:pStyle w:val="aa"/>
+              <w:autoSpaceDE w:val="0"/>
+              <w:autoSpaceDN w:val="0"/>
+              <w:jc w:val="center"/>
+              <w:rPr>
+                <w:rStyle w:val="FontStyle15"/>
+                <w:color w:val="auto"/>
+                <w:sz w:val="16"/>
+                <w:szCs w:val="16"/>
+              </w:rPr>
+            </w:pPr>
             <w:r>
               <w:rPr>
                 <w:rFonts w:ascii="Times New Roman" w:hAnsi="Times New Roman"/>
@@ -1612,202 +1621,8 @@
                 <w:sz w:val="16"/>
                 <w:szCs w:val="16"/>
               </w:rPr>
-              <w:t>)</w:t>
+              <w:t>(</w:t>
             </w:r>
-          </w:p>
-        </w:tc>
-      </w:tr>
-      <w:tr>
-        <w:tc>
-          <w:tcPr>
-            <w:tcW w:w="4803" w:type="dxa"/>
-          </w:tcPr>
-          <w:p>
-            <w:pPr>
-              <w:pStyle w:val="aa"/>
-              <w:autoSpaceDE w:val="0"/>
-              <w:autoSpaceDN w:val="0"/>
-              <w:rPr>
-                <w:rStyle w:val="FontStyle15"/>
-                <w:color w:val="auto"/>
-                <w:sz w:val="24"/>
-                <w:szCs w:val="24"/>
-              </w:rPr>
-            </w:pPr>
-          </w:p>
-        </w:tc>
-        <w:tc>
-          <w:tcPr>
-            <w:tcW w:w="443" w:type="dxa"/>
-          </w:tcPr>
-          <w:p>
-            <w:pPr>
-              <w:pStyle w:val="af9"/>
-              <w:spacing w:line="240" w:lineRule="auto"/>
-              <w:rPr>
-                <w:sz w:val="24"/>
-                <w:szCs w:val="24"/>
-              </w:rPr>
-            </w:pPr>
-          </w:p>
-        </w:tc>
-        <w:tc>
-          <w:tcPr>
-            <w:tcW w:w="2410" w:type="dxa"/>
-            <w:gridSpan w:val="2"/>
-            <w:tcBorders>
-              <w:bottom w:val="single" w:sz="4" w:space="0" w:color="auto"/>
-            </w:tcBorders>
-          </w:tcPr>
-          <w:p>
-            <w:pPr>
-              <w:pStyle w:val="aa"/>
-              <w:autoSpaceDE w:val="0"/>
-              <w:autoSpaceDN w:val="0"/>
-              <w:rPr>
-                <w:rStyle w:val="FontStyle15"/>
-                <w:color w:val="auto"/>
-                <w:sz w:val="24"/>
-                <w:szCs w:val="24"/>
-              </w:rPr>
-            </w:pPr>
-          </w:p>
-        </w:tc>
-        <w:tc>
-          <w:tcPr>
-            <w:tcW w:w="425" w:type="dxa"/>
-          </w:tcPr>
-          <w:p>
-            <w:pPr>
-              <w:pStyle w:val="aa"/>
-              <w:autoSpaceDE w:val="0"/>
-              <w:autoSpaceDN w:val="0"/>
-              <w:rPr>
-                <w:rStyle w:val="FontStyle15"/>
-                <w:color w:val="auto"/>
-                <w:sz w:val="24"/>
-                <w:szCs w:val="24"/>
-              </w:rPr>
-            </w:pPr>
-          </w:p>
-        </w:tc>
-        <w:tc>
-          <w:tcPr>
-            <w:tcW w:w="2551" w:type="dxa"/>
-          </w:tcPr>
-          <w:p>
-            <w:pPr>
-              <w:pStyle w:val="aa"/>
-              <w:autoSpaceDE w:val="0"/>
-              <w:autoSpaceDN w:val="0"/>
-              <w:rPr>
-                <w:rStyle w:val="FontStyle15"/>
-                <w:color w:val="auto"/>
-                <w:sz w:val="24"/>
-                <w:szCs w:val="24"/>
-              </w:rPr>
-            </w:pPr>
-            <w:r>
-              <w:rPr>
-                <w:rStyle w:val="FontStyle15"/>
-                <w:color w:val="auto"/>
-                <w:sz w:val="24"/>
-                <w:szCs w:val="24"/>
-              </w:rPr>
-              <w:t>В</w:t>
-            </w:r>
-            <w:r>
-              <w:rPr>
-                <w:rStyle w:val="FontStyle15"/>
-                <w:color w:val="auto"/>
-                <w:sz w:val="24"/>
-                <w:szCs w:val="24"/>
-              </w:rPr>
-              <w:t>.</w:t>
-            </w:r>
-            <w:r>
-              <w:rPr>
-                <w:rStyle w:val="FontStyle15"/>
-                <w:color w:val="auto"/>
-                <w:sz w:val="24"/>
-                <w:szCs w:val="24"/>
-              </w:rPr>
-              <w:t>И</w:t>
-            </w:r>
-            <w:r>
-              <w:rPr>
-                <w:rStyle w:val="FontStyle15"/>
-                <w:color w:val="auto"/>
-                <w:sz w:val="24"/>
-                <w:szCs w:val="24"/>
-              </w:rPr>
-              <w:t xml:space="preserve">. </w:t>
-            </w:r>
-            <w:r>
-              <w:rPr>
-                <w:rStyle w:val="FontStyle15"/>
-                <w:color w:val="auto"/>
-                <w:sz w:val="24"/>
-                <w:szCs w:val="24"/>
-              </w:rPr>
-              <w:t>Окулич</w:t>
-            </w:r>
-          </w:p>
-        </w:tc>
-      </w:tr>
-      <w:tr>
-        <w:tc>
-          <w:tcPr>
-            <w:tcW w:w="4803" w:type="dxa"/>
-          </w:tcPr>
-          <w:p>
-            <w:pPr>
-              <w:pStyle w:val="aa"/>
-              <w:autoSpaceDE w:val="0"/>
-              <w:autoSpaceDN w:val="0"/>
-              <w:jc w:val="center"/>
-              <w:rPr>
-                <w:rStyle w:val="FontStyle15"/>
-                <w:color w:val="auto"/>
-                <w:sz w:val="16"/>
-                <w:szCs w:val="16"/>
-              </w:rPr>
-            </w:pPr>
-          </w:p>
-        </w:tc>
-        <w:tc>
-          <w:tcPr>
-            <w:tcW w:w="443" w:type="dxa"/>
-          </w:tcPr>
-          <w:p>
-            <w:pPr>
-              <w:pStyle w:val="af9"/>
-              <w:spacing w:line="240" w:lineRule="auto"/>
-              <w:rPr>
-                <w:sz w:val="24"/>
-                <w:szCs w:val="24"/>
-              </w:rPr>
-            </w:pPr>
-          </w:p>
-        </w:tc>
-        <w:tc>
-          <w:tcPr>
-            <w:tcW w:w="5386" w:type="dxa"/>
-            <w:gridSpan w:val="4"/>
-          </w:tcPr>
-          <w:p>
-            <w:pPr>
-              <w:pStyle w:val="aa"/>
-              <w:autoSpaceDE w:val="0"/>
-              <w:autoSpaceDN w:val="0"/>
-              <w:jc w:val="center"/>
-              <w:rPr>
-                <w:rStyle w:val="FontStyle15"/>
-                <w:color w:val="auto"/>
-                <w:sz w:val="16"/>
-                <w:szCs w:val="16"/>
-              </w:rPr>
-            </w:pPr>
             <w:r>
               <w:rPr>
                 <w:rFonts w:ascii="Times New Roman" w:hAnsi="Times New Roman"/>
@@ -1817,7 +1632,247 @@
                 <w:sz w:val="16"/>
                 <w:szCs w:val="16"/>
               </w:rPr>
-              <w:t>(подпись)                                       (фамилия, инициалы)</w:t>
+              <w:t>дата защиты</w:t>
+            </w:r>
+            <w:r>
+              <w:rPr>
+                <w:rFonts w:ascii="Times New Roman" w:hAnsi="Times New Roman"/>
+                <w:i/>
+                <w:iCs/>
+                <w:color w:val="auto"/>
+                <w:sz w:val="16"/>
+                <w:szCs w:val="16"/>
+              </w:rPr>
+              <w:t>)</w:t>
+            </w:r>
+          </w:p>
+        </w:tc>
+      </w:tr>
+      <w:tr>
+        <w:tc>
+          <w:tcPr>
+            <w:tcW w:w="4803" w:type="dxa"/>
+          </w:tcPr>
+          <w:p>
+            <w:pPr>
+              <w:pStyle w:val="aa"/>
+              <w:autoSpaceDE w:val="0"/>
+              <w:autoSpaceDN w:val="0"/>
+              <w:rPr>
+                <w:rStyle w:val="FontStyle15"/>
+                <w:color w:val="auto"/>
+                <w:sz w:val="24"/>
+                <w:szCs w:val="24"/>
+              </w:rPr>
+            </w:pPr>
+          </w:p>
+        </w:tc>
+        <w:tc>
+          <w:tcPr>
+            <w:tcW w:w="443" w:type="dxa"/>
+          </w:tcPr>
+          <w:p>
+            <w:pPr>
+              <w:pStyle w:val="af9"/>
+              <w:spacing w:line="240" w:lineRule="auto"/>
+              <w:rPr>
+                <w:sz w:val="24"/>
+                <w:szCs w:val="24"/>
+              </w:rPr>
+            </w:pPr>
+          </w:p>
+        </w:tc>
+        <w:tc>
+          <w:tcPr>
+            <w:tcW w:w="2410" w:type="dxa"/>
+            <w:gridSpan w:val="2"/>
+            <w:tcBorders>
+              <w:bottom w:val="single" w:sz="4" w:space="0" w:color="auto"/>
+            </w:tcBorders>
+          </w:tcPr>
+          <w:p>
+            <w:pPr>
+              <w:pStyle w:val="aa"/>
+              <w:autoSpaceDE w:val="0"/>
+              <w:autoSpaceDN w:val="0"/>
+              <w:rPr>
+                <w:rStyle w:val="FontStyle15"/>
+                <w:color w:val="auto"/>
+                <w:sz w:val="24"/>
+                <w:szCs w:val="24"/>
+              </w:rPr>
+            </w:pPr>
+          </w:p>
+        </w:tc>
+        <w:tc>
+          <w:tcPr>
+            <w:tcW w:w="425" w:type="dxa"/>
+          </w:tcPr>
+          <w:p>
+            <w:pPr>
+              <w:pStyle w:val="aa"/>
+              <w:autoSpaceDE w:val="0"/>
+              <w:autoSpaceDN w:val="0"/>
+              <w:rPr>
+                <w:rStyle w:val="FontStyle15"/>
+                <w:color w:val="auto"/>
+                <w:sz w:val="24"/>
+                <w:szCs w:val="24"/>
+              </w:rPr>
+            </w:pPr>
+          </w:p>
+        </w:tc>
+        <w:tc>
+          <w:tcPr>
+            <w:tcW w:w="2551" w:type="dxa"/>
+          </w:tcPr>
+          <w:p>
+            <w:pPr>
+              <w:pStyle w:val="aa"/>
+              <w:autoSpaceDE w:val="0"/>
+              <w:autoSpaceDN w:val="0"/>
+              <w:rPr>
+                <w:rStyle w:val="FontStyle15"/>
+                <w:color w:val="auto"/>
+                <w:sz w:val="24"/>
+                <w:szCs w:val="24"/>
+              </w:rPr>
+            </w:pPr>
+            <w:r>
+              <w:rPr>
+                <w:rStyle w:val="FontStyle15"/>
+                <w:color w:val="auto"/>
+                <w:sz w:val="24"/>
+                <w:szCs w:val="24"/>
+              </w:rPr>
+              <w:t>В</w:t>
+            </w:r>
+            <w:r>
+              <w:rPr>
+                <w:rStyle w:val="FontStyle15"/>
+                <w:color w:val="auto"/>
+                <w:sz w:val="24"/>
+                <w:szCs w:val="24"/>
+              </w:rPr>
+              <w:t>.</w:t>
+            </w:r>
+            <w:r>
+              <w:rPr>
+                <w:rStyle w:val="FontStyle15"/>
+                <w:color w:val="auto"/>
+                <w:sz w:val="24"/>
+                <w:szCs w:val="24"/>
+              </w:rPr>
+              <w:t>И</w:t>
+            </w:r>
+            <w:r>
+              <w:rPr>
+                <w:rStyle w:val="FontStyle15"/>
+                <w:color w:val="auto"/>
+                <w:sz w:val="24"/>
+                <w:szCs w:val="24"/>
+              </w:rPr>
+              <w:t xml:space="preserve">. </w:t>
+            </w:r>
+            <w:r>
+              <w:rPr>
+                <w:rStyle w:val="FontStyle15"/>
+                <w:color w:val="auto"/>
+                <w:sz w:val="24"/>
+                <w:szCs w:val="24"/>
+              </w:rPr>
+              <w:t>Окулич</w:t>
+            </w:r>
+          </w:p>
+        </w:tc>
+      </w:tr>
+      <w:tr>
+        <w:tc>
+          <w:tcPr>
+            <w:tcW w:w="4803" w:type="dxa"/>
+          </w:tcPr>
+          <w:p>
+            <w:pPr>
+              <w:pStyle w:val="aa"/>
+              <w:autoSpaceDE w:val="0"/>
+              <w:autoSpaceDN w:val="0"/>
+              <w:jc w:val="center"/>
+              <w:rPr>
+                <w:rStyle w:val="FontStyle15"/>
+                <w:color w:val="auto"/>
+                <w:sz w:val="16"/>
+                <w:szCs w:val="16"/>
+              </w:rPr>
+            </w:pPr>
+          </w:p>
+        </w:tc>
+        <w:tc>
+          <w:tcPr>
+            <w:tcW w:w="443" w:type="dxa"/>
+          </w:tcPr>
+          <w:p>
+            <w:pPr>
+              <w:pStyle w:val="af9"/>
+              <w:spacing w:line="240" w:lineRule="auto"/>
+              <w:rPr>
+                <w:sz w:val="24"/>
+                <w:szCs w:val="24"/>
+              </w:rPr>
+            </w:pPr>
+          </w:p>
+        </w:tc>
+        <w:tc>
+          <w:tcPr>
+            <w:tcW w:w="5386" w:type="dxa"/>
+            <w:gridSpan w:val="4"/>
+          </w:tcPr>
+          <w:p>
+            <w:pPr>
+              <w:pStyle w:val="aa"/>
+              <w:autoSpaceDE w:val="0"/>
+              <w:autoSpaceDN w:val="0"/>
+              <w:jc w:val="center"/>
+              <w:rPr>
+                <w:rStyle w:val="FontStyle15"/>
+                <w:color w:val="auto"/>
+                <w:sz w:val="16"/>
+                <w:szCs w:val="16"/>
+              </w:rPr>
+            </w:pPr>
+            <w:r>
+              <w:rPr>
+                <w:rFonts w:ascii="Times New Roman" w:hAnsi="Times New Roman"/>
+                <w:i/>
+                <w:iCs/>
+                <w:color w:val="auto"/>
+                <w:sz w:val="16"/>
+                <w:szCs w:val="16"/>
+              </w:rPr>
+              <w:t>(</w:t>
+            </w:r>
+            <w:proofErr w:type="gramStart"/>
+            <w:r>
+              <w:rPr>
+                <w:rFonts w:ascii="Times New Roman" w:hAnsi="Times New Roman"/>
+                <w:i/>
+                <w:iCs/>
+                <w:color w:val="auto"/>
+                <w:sz w:val="16"/>
+                <w:szCs w:val="16"/>
+              </w:rPr>
+              <w:t xml:space="preserve">подпись)   </w:t>
+            </w:r>
+            <w:proofErr w:type="gramEnd"/>
+            <w:r>
+              <w:rPr>
+                <w:rFonts w:ascii="Times New Roman" w:hAnsi="Times New Roman"/>
+                <w:i/>
+                <w:iCs/>
+                <w:color w:val="auto"/>
+                <w:sz w:val="16"/>
+                <w:szCs w:val="16"/>
+              </w:rPr>
+              <w:t xml:space="preserve">                                    (фамилия, инициалы)</w:t>
             </w:r>
           </w:p>
         </w:tc>
@@ -3222,6 +3277,7 @@
         </w:rPr>
         <w:t>C</w:t>
       </w:r>
+      <w:proofErr w:type="spellStart"/>
       <w:r>
         <w:rPr>
           <w:b/>
@@ -3229,7 +3285,17 @@
           <w:sz w:val="28"/>
           <w:szCs w:val="28"/>
         </w:rPr>
-        <w:t>хема БД</w:t>
+        <w:t>хема</w:t>
+      </w:r>
+      <w:proofErr w:type="spellEnd"/>
+      <w:r>
+        <w:rPr>
+          <w:b/>
+          <w:bCs/>
+          <w:sz w:val="28"/>
+          <w:szCs w:val="28"/>
+        </w:rPr>
+        <w:t xml:space="preserve"> БД</w:t>
       </w:r>
     </w:p>
     <w:p>
@@ -3348,7 +3414,25 @@
           <w:szCs w:val="28"/>
           <w:lang w:val="en-US"/>
         </w:rPr>
-        <w:t xml:space="preserve"> VARCHAR(12) NOT NULL,          -- </w:t>
+        <w:t xml:space="preserve"> </w:t>
+      </w:r>
+      <w:proofErr w:type="gramStart"/>
+      <w:r>
+        <w:rPr>
+          <w:sz w:val="28"/>
+          <w:szCs w:val="28"/>
+          <w:lang w:val="en-US"/>
+        </w:rPr>
+        <w:t>VARCHAR(</w:t>
+      </w:r>
+      <w:proofErr w:type="gramEnd"/>
+      <w:r>
+        <w:rPr>
+          <w:sz w:val="28"/>
+          <w:szCs w:val="28"/>
+          <w:lang w:val="en-US"/>
+        </w:rPr>
+        <w:t xml:space="preserve">12) NOT NULL,          -- </w:t>
       </w:r>
       <w:r>
         <w:rPr>
@@ -3390,7 +3474,23 @@
           <w:sz w:val="28"/>
           <w:szCs w:val="28"/>
         </w:rPr>
-        <w:t>наименование TEXT NOT NULL,        -- "Выращивание пшеницы для пищевых целей"</w:t>
+        <w:t xml:space="preserve">наименование TEXT NOT </w:t>
+      </w:r>
+      <w:proofErr w:type="gramStart"/>
+      <w:r>
+        <w:rPr>
+          <w:sz w:val="28"/>
+          <w:szCs w:val="28"/>
+        </w:rPr>
+        <w:t xml:space="preserve">NULL,   </w:t>
+      </w:r>
+      <w:proofErr w:type="gramEnd"/>
+      <w:r>
+        <w:rPr>
+          <w:sz w:val="28"/>
+          <w:szCs w:val="28"/>
+        </w:rPr>
+        <w:t xml:space="preserve">     -- "Выращивание пшеницы для пищевых целей"</w:t>
       </w:r>
     </w:p>
     <w:p>
@@ -3409,7 +3509,23 @@
           <w:sz w:val="28"/>
           <w:szCs w:val="28"/>
         </w:rPr>
-        <w:t xml:space="preserve">    уровень INT NOT NULL,              -- 1 (раздел) – 6 (вид)</w:t>
+        <w:t xml:space="preserve">    уровень INT NOT </w:t>
+      </w:r>
+      <w:proofErr w:type="gramStart"/>
+      <w:r>
+        <w:rPr>
+          <w:sz w:val="28"/>
+          <w:szCs w:val="28"/>
+        </w:rPr>
+        <w:t xml:space="preserve">NULL,   </w:t>
+      </w:r>
+      <w:proofErr w:type="gramEnd"/>
+      <w:r>
+        <w:rPr>
+          <w:sz w:val="28"/>
+          <w:szCs w:val="28"/>
+        </w:rPr>
+        <w:t xml:space="preserve">           -- 1 (раздел) – 6 (вид)</w:t>
       </w:r>
     </w:p>
     <w:p>
@@ -3428,7 +3544,39 @@
           <w:sz w:val="28"/>
           <w:szCs w:val="28"/>
         </w:rPr>
-        <w:t xml:space="preserve">    родитель_id INT NULL,              -- Ссылка на родителя (иерархия)</w:t>
+        <w:t xml:space="preserve">    </w:t>
+      </w:r>
+      <w:proofErr w:type="spellStart"/>
+      <w:r>
+        <w:rPr>
+          <w:sz w:val="28"/>
+          <w:szCs w:val="28"/>
+        </w:rPr>
+        <w:t>родитель_id</w:t>
+      </w:r>
+      <w:proofErr w:type="spellEnd"/>
+      <w:r>
+        <w:rPr>
+          <w:sz w:val="28"/>
+          <w:szCs w:val="28"/>
+        </w:rPr>
+        <w:t xml:space="preserve"> INT </w:t>
+      </w:r>
+      <w:proofErr w:type="gramStart"/>
+      <w:r>
+        <w:rPr>
+          <w:sz w:val="28"/>
+          <w:szCs w:val="28"/>
+        </w:rPr>
+        <w:t xml:space="preserve">NULL,   </w:t>
+      </w:r>
+      <w:proofErr w:type="gramEnd"/>
+      <w:r>
+        <w:rPr>
+          <w:sz w:val="28"/>
+          <w:szCs w:val="28"/>
+        </w:rPr>
+        <w:t xml:space="preserve">           -- Ссылка на родителя (иерархия)</w:t>
       </w:r>
     </w:p>
     <w:p>
@@ -3473,6 +3621,7 @@
         </w:rPr>
         <w:t xml:space="preserve">_id) REFERENCES </w:t>
       </w:r>
+      <w:proofErr w:type="gramStart"/>
       <w:r>
         <w:rPr>
           <w:sz w:val="28"/>
@@ -3486,7 +3635,16 @@
           <w:szCs w:val="28"/>
           <w:lang w:val="en-US"/>
         </w:rPr>
-        <w:t>(id)</w:t>
+        <w:t>(</w:t>
+      </w:r>
+      <w:proofErr w:type="gramEnd"/>
+      <w:r>
+        <w:rPr>
+          <w:sz w:val="28"/>
+          <w:szCs w:val="28"/>
+          <w:lang w:val="en-US"/>
+        </w:rPr>
+        <w:t>id)</w:t>
       </w:r>
     </w:p>
     <w:p>

--- a/Лабораторная 3.docx
+++ b/Лабораторная 3.docx
@@ -1054,7 +1054,7 @@
                 <w:sz w:val="24"/>
                 <w:szCs w:val="24"/>
               </w:rPr>
-              <w:t>О.А. Степанов</w:t>
+              <w:t>Д. М. Рябухин</w:t>
             </w:r>
           </w:p>
         </w:tc>
@@ -1121,10 +1121,297 @@
                 <w:sz w:val="16"/>
                 <w:szCs w:val="16"/>
               </w:rPr>
-              <w:t>(</w:t>
+              <w:t>(подпись)                                       (фамилия, инициалы)</w:t>
             </w:r>
-            <w:proofErr w:type="gramStart"/>
+          </w:p>
+        </w:tc>
+      </w:tr>
+      <w:tr>
+        <w:tc>
+          <w:tcPr>
+            <w:tcW w:w="4803" w:type="dxa"/>
+          </w:tcPr>
+          <w:p>
+            <w:pPr>
+              <w:pStyle w:val="af9"/>
+              <w:spacing w:line="240" w:lineRule="auto"/>
+              <w:rPr>
+                <w:sz w:val="24"/>
+                <w:szCs w:val="24"/>
+              </w:rPr>
+            </w:pPr>
+          </w:p>
+        </w:tc>
+        <w:tc>
+          <w:tcPr>
+            <w:tcW w:w="443" w:type="dxa"/>
+          </w:tcPr>
+          <w:p>
+            <w:pPr>
+              <w:pStyle w:val="af9"/>
+              <w:spacing w:line="240" w:lineRule="auto"/>
+              <w:rPr>
+                <w:sz w:val="24"/>
+                <w:szCs w:val="24"/>
+              </w:rPr>
+            </w:pPr>
+          </w:p>
+        </w:tc>
+        <w:tc>
+          <w:tcPr>
+            <w:tcW w:w="5386" w:type="dxa"/>
+            <w:gridSpan w:val="4"/>
+          </w:tcPr>
+          <w:p>
+            <w:pPr>
+              <w:pStyle w:val="af9"/>
+              <w:spacing w:line="240" w:lineRule="auto"/>
+              <w:rPr>
+                <w:sz w:val="24"/>
+                <w:szCs w:val="24"/>
+              </w:rPr>
+            </w:pPr>
+          </w:p>
+        </w:tc>
+      </w:tr>
+      <w:tr>
+        <w:tc>
+          <w:tcPr>
+            <w:tcW w:w="4803" w:type="dxa"/>
+          </w:tcPr>
+          <w:p>
+            <w:pPr>
+              <w:pStyle w:val="af9"/>
+              <w:spacing w:line="240" w:lineRule="auto"/>
+              <w:rPr>
+                <w:b/>
+                <w:bCs/>
+                <w:sz w:val="24"/>
+                <w:szCs w:val="24"/>
+                <w:u w:val="none"/>
+              </w:rPr>
+            </w:pPr>
+          </w:p>
+        </w:tc>
+        <w:tc>
+          <w:tcPr>
+            <w:tcW w:w="443" w:type="dxa"/>
+          </w:tcPr>
+          <w:p>
+            <w:pPr>
+              <w:pStyle w:val="af9"/>
+              <w:spacing w:line="240" w:lineRule="auto"/>
+              <w:rPr>
+                <w:sz w:val="24"/>
+                <w:szCs w:val="24"/>
+              </w:rPr>
+            </w:pPr>
+          </w:p>
+        </w:tc>
+        <w:tc>
+          <w:tcPr>
+            <w:tcW w:w="5386" w:type="dxa"/>
+            <w:gridSpan w:val="4"/>
+          </w:tcPr>
+          <w:p>
+            <w:pPr>
+              <w:pStyle w:val="af9"/>
+              <w:spacing w:line="240" w:lineRule="auto"/>
+              <w:rPr>
+                <w:b/>
+                <w:bCs/>
+                <w:sz w:val="24"/>
+                <w:szCs w:val="24"/>
+                <w:u w:val="none"/>
+              </w:rPr>
+            </w:pPr>
             <w:r>
+              <w:rPr>
+                <w:b/>
+                <w:bCs/>
+                <w:sz w:val="24"/>
+                <w:szCs w:val="24"/>
+                <w:u w:val="none"/>
+              </w:rPr>
+              <w:t xml:space="preserve">РУКОВОДИТЕЛЬ </w:t>
+            </w:r>
+          </w:p>
+        </w:tc>
+      </w:tr>
+      <w:tr>
+        <w:tc>
+          <w:tcPr>
+            <w:tcW w:w="4803" w:type="dxa"/>
+          </w:tcPr>
+          <w:p>
+            <w:pPr>
+              <w:pStyle w:val="aa"/>
+              <w:autoSpaceDE w:val="0"/>
+              <w:autoSpaceDN w:val="0"/>
+              <w:rPr>
+                <w:rStyle w:val="FontStyle15"/>
+                <w:color w:val="auto"/>
+                <w:sz w:val="24"/>
+                <w:szCs w:val="24"/>
+              </w:rPr>
+            </w:pPr>
+          </w:p>
+        </w:tc>
+        <w:tc>
+          <w:tcPr>
+            <w:tcW w:w="443" w:type="dxa"/>
+          </w:tcPr>
+          <w:p>
+            <w:pPr>
+              <w:pStyle w:val="af9"/>
+              <w:spacing w:line="240" w:lineRule="auto"/>
+              <w:rPr>
+                <w:sz w:val="24"/>
+                <w:szCs w:val="24"/>
+              </w:rPr>
+            </w:pPr>
+          </w:p>
+        </w:tc>
+        <w:tc>
+          <w:tcPr>
+            <w:tcW w:w="5386" w:type="dxa"/>
+            <w:gridSpan w:val="4"/>
+          </w:tcPr>
+          <w:p>
+            <w:pPr>
+              <w:pStyle w:val="aa"/>
+              <w:jc w:val="center"/>
+              <w:rPr>
+                <w:rStyle w:val="FontStyle15"/>
+                <w:color w:val="auto"/>
+                <w:sz w:val="24"/>
+                <w:szCs w:val="24"/>
+              </w:rPr>
+            </w:pPr>
+            <w:r>
+              <w:rPr>
+                <w:rStyle w:val="FontStyle15"/>
+                <w:color w:val="auto"/>
+                <w:sz w:val="24"/>
+                <w:szCs w:val="24"/>
+              </w:rPr>
+              <w:t>кандидат</w:t>
+            </w:r>
+            <w:r>
+              <w:rPr>
+                <w:rStyle w:val="FontStyle15"/>
+                <w:color w:val="auto"/>
+                <w:sz w:val="24"/>
+                <w:szCs w:val="24"/>
+              </w:rPr>
+              <w:t xml:space="preserve"> </w:t>
+            </w:r>
+            <w:r>
+              <w:rPr>
+                <w:rStyle w:val="FontStyle15"/>
+                <w:color w:val="auto"/>
+                <w:sz w:val="24"/>
+                <w:szCs w:val="24"/>
+              </w:rPr>
+              <w:t>технических</w:t>
+            </w:r>
+            <w:r>
+              <w:rPr>
+                <w:rStyle w:val="FontStyle15"/>
+                <w:color w:val="auto"/>
+                <w:sz w:val="24"/>
+                <w:szCs w:val="24"/>
+              </w:rPr>
+              <w:t xml:space="preserve"> </w:t>
+            </w:r>
+            <w:r>
+              <w:rPr>
+                <w:rStyle w:val="FontStyle15"/>
+                <w:color w:val="auto"/>
+                <w:sz w:val="24"/>
+                <w:szCs w:val="24"/>
+              </w:rPr>
+              <w:t>наук</w:t>
+            </w:r>
+            <w:r>
+              <w:rPr>
+                <w:rStyle w:val="FontStyle15"/>
+                <w:color w:val="auto"/>
+                <w:sz w:val="24"/>
+                <w:szCs w:val="24"/>
+              </w:rPr>
+              <w:t>, доцент</w:t>
+            </w:r>
+          </w:p>
+        </w:tc>
+      </w:tr>
+      <w:tr>
+        <w:tc>
+          <w:tcPr>
+            <w:tcW w:w="4803" w:type="dxa"/>
+          </w:tcPr>
+          <w:p>
+            <w:pPr>
+              <w:pStyle w:val="aa"/>
+              <w:autoSpaceDE w:val="0"/>
+              <w:autoSpaceDN w:val="0"/>
+              <w:jc w:val="center"/>
+              <w:rPr>
+                <w:rStyle w:val="FontStyle15"/>
+                <w:color w:val="auto"/>
+                <w:sz w:val="16"/>
+                <w:szCs w:val="16"/>
+              </w:rPr>
+            </w:pPr>
+          </w:p>
+        </w:tc>
+        <w:tc>
+          <w:tcPr>
+            <w:tcW w:w="443" w:type="dxa"/>
+          </w:tcPr>
+          <w:p>
+            <w:pPr>
+              <w:pStyle w:val="af9"/>
+              <w:spacing w:line="240" w:lineRule="auto"/>
+              <w:rPr>
+                <w:sz w:val="24"/>
+                <w:szCs w:val="24"/>
+              </w:rPr>
+            </w:pPr>
+          </w:p>
+        </w:tc>
+        <w:tc>
+          <w:tcPr>
+            <w:tcW w:w="5386" w:type="dxa"/>
+            <w:gridSpan w:val="4"/>
+          </w:tcPr>
+          <w:p>
+            <w:pPr>
+              <w:pStyle w:val="aa"/>
+              <w:autoSpaceDE w:val="0"/>
+              <w:autoSpaceDN w:val="0"/>
+              <w:jc w:val="center"/>
+              <w:rPr>
+                <w:rStyle w:val="FontStyle15"/>
+                <w:color w:val="auto"/>
+                <w:sz w:val="16"/>
+                <w:szCs w:val="16"/>
+              </w:rPr>
+            </w:pPr>
+          </w:p>
+        </w:tc>
+      </w:tr>
+      <w:tr>
+        <w:tc>
+          <w:tcPr>
+            <w:tcW w:w="4803" w:type="dxa"/>
+          </w:tcPr>
+          <w:p>
+            <w:pPr>
+              <w:pStyle w:val="aa"/>
+              <w:autoSpaceDE w:val="0"/>
+              <w:autoSpaceDN w:val="0"/>
+              <w:jc w:val="center"/>
               <w:rPr>
                 <w:rFonts w:ascii="Times New Roman" w:hAnsi="Times New Roman"/>
                 <w:i/>
@@ -1133,10 +1420,64 @@
                 <w:sz w:val="16"/>
                 <w:szCs w:val="16"/>
               </w:rPr>
-              <w:t xml:space="preserve">подпись)   </w:t>
+            </w:pPr>
+          </w:p>
+        </w:tc>
+        <w:tc>
+          <w:tcPr>
+            <w:tcW w:w="443" w:type="dxa"/>
+          </w:tcPr>
+          <w:p>
+            <w:pPr>
+              <w:pStyle w:val="af9"/>
+              <w:spacing w:line="240" w:lineRule="auto"/>
+              <w:rPr>
+                <w:sz w:val="24"/>
+                <w:szCs w:val="24"/>
+              </w:rPr>
+            </w:pPr>
+          </w:p>
+        </w:tc>
+        <w:tc>
+          <w:tcPr>
+            <w:tcW w:w="5386" w:type="dxa"/>
+            <w:gridSpan w:val="4"/>
+          </w:tcPr>
+          <w:p>
+            <w:pPr>
+              <w:pStyle w:val="aa"/>
+              <w:autoSpaceDE w:val="0"/>
+              <w:autoSpaceDN w:val="0"/>
+              <w:rPr>
+                <w:rStyle w:val="FontStyle15"/>
+                <w:color w:val="auto"/>
+                <w:sz w:val="24"/>
+                <w:szCs w:val="24"/>
+              </w:rPr>
+            </w:pPr>
+            <w:r>
+              <w:rPr>
+                <w:rStyle w:val="FontStyle15"/>
+                <w:color w:val="auto"/>
+                <w:sz w:val="24"/>
+                <w:szCs w:val="24"/>
+              </w:rPr>
+              <w:t>оценка ____________________________________</w:t>
             </w:r>
-            <w:proofErr w:type="gramEnd"/>
-            <w:r>
+          </w:p>
+        </w:tc>
+      </w:tr>
+      <w:tr>
+        <w:tc>
+          <w:tcPr>
+            <w:tcW w:w="4803" w:type="dxa"/>
+          </w:tcPr>
+          <w:p>
+            <w:pPr>
+              <w:pStyle w:val="aa"/>
+              <w:autoSpaceDE w:val="0"/>
+              <w:autoSpaceDN w:val="0"/>
+              <w:jc w:val="center"/>
               <w:rPr>
                 <w:rFonts w:ascii="Times New Roman" w:hAnsi="Times New Roman"/>
                 <w:i/>
@@ -1145,15 +1486,12 @@
                 <w:sz w:val="16"/>
                 <w:szCs w:val="16"/>
               </w:rPr>
-              <w:t xml:space="preserve">                                    (фамилия, инициалы)</w:t>
-            </w:r>
-          </w:p>
-        </w:tc>
-      </w:tr>
-      <w:tr>
-        <w:tc>
-          <w:tcPr>
-            <w:tcW w:w="4803" w:type="dxa"/>
+            </w:pPr>
+          </w:p>
+        </w:tc>
+        <w:tc>
+          <w:tcPr>
+            <w:tcW w:w="443" w:type="dxa"/>
           </w:tcPr>
           <w:p>
             <w:pPr>
@@ -1168,104 +1506,8 @@
         </w:tc>
         <w:tc>
           <w:tcPr>
-            <w:tcW w:w="443" w:type="dxa"/>
-          </w:tcPr>
-          <w:p>
-            <w:pPr>
-              <w:pStyle w:val="af9"/>
-              <w:spacing w:line="240" w:lineRule="auto"/>
-              <w:rPr>
-                <w:sz w:val="24"/>
-                <w:szCs w:val="24"/>
-              </w:rPr>
-            </w:pPr>
-          </w:p>
-        </w:tc>
-        <w:tc>
-          <w:tcPr>
             <w:tcW w:w="5386" w:type="dxa"/>
             <w:gridSpan w:val="4"/>
-          </w:tcPr>
-          <w:p>
-            <w:pPr>
-              <w:pStyle w:val="af9"/>
-              <w:spacing w:line="240" w:lineRule="auto"/>
-              <w:rPr>
-                <w:sz w:val="24"/>
-                <w:szCs w:val="24"/>
-              </w:rPr>
-            </w:pPr>
-          </w:p>
-        </w:tc>
-      </w:tr>
-      <w:tr>
-        <w:tc>
-          <w:tcPr>
-            <w:tcW w:w="4803" w:type="dxa"/>
-          </w:tcPr>
-          <w:p>
-            <w:pPr>
-              <w:pStyle w:val="af9"/>
-              <w:spacing w:line="240" w:lineRule="auto"/>
-              <w:rPr>
-                <w:b/>
-                <w:bCs/>
-                <w:sz w:val="24"/>
-                <w:szCs w:val="24"/>
-                <w:u w:val="none"/>
-              </w:rPr>
-            </w:pPr>
-          </w:p>
-        </w:tc>
-        <w:tc>
-          <w:tcPr>
-            <w:tcW w:w="443" w:type="dxa"/>
-          </w:tcPr>
-          <w:p>
-            <w:pPr>
-              <w:pStyle w:val="af9"/>
-              <w:spacing w:line="240" w:lineRule="auto"/>
-              <w:rPr>
-                <w:sz w:val="24"/>
-                <w:szCs w:val="24"/>
-              </w:rPr>
-            </w:pPr>
-          </w:p>
-        </w:tc>
-        <w:tc>
-          <w:tcPr>
-            <w:tcW w:w="5386" w:type="dxa"/>
-            <w:gridSpan w:val="4"/>
-          </w:tcPr>
-          <w:p>
-            <w:pPr>
-              <w:pStyle w:val="af9"/>
-              <w:spacing w:line="240" w:lineRule="auto"/>
-              <w:rPr>
-                <w:b/>
-                <w:bCs/>
-                <w:sz w:val="24"/>
-                <w:szCs w:val="24"/>
-                <w:u w:val="none"/>
-              </w:rPr>
-            </w:pPr>
-            <w:r>
-              <w:rPr>
-                <w:b/>
-                <w:bCs/>
-                <w:sz w:val="24"/>
-                <w:szCs w:val="24"/>
-                <w:u w:val="none"/>
-              </w:rPr>
-              <w:t xml:space="preserve">РУКОВОДИТЕЛЬ </w:t>
-            </w:r>
-          </w:p>
-        </w:tc>
-      </w:tr>
-      <w:tr>
-        <w:tc>
-          <w:tcPr>
-            <w:tcW w:w="4803" w:type="dxa"/>
           </w:tcPr>
           <w:p>
             <w:pPr>
@@ -1279,149 +1521,15 @@
                 <w:szCs w:val="24"/>
               </w:rPr>
             </w:pPr>
-          </w:p>
-        </w:tc>
-        <w:tc>
-          <w:tcPr>
-            <w:tcW w:w="443" w:type="dxa"/>
-          </w:tcPr>
-          <w:p>
-            <w:pPr>
-              <w:pStyle w:val="af9"/>
-              <w:spacing w:line="240" w:lineRule="auto"/>
-              <w:rPr>
-                <w:sz w:val="24"/>
-                <w:szCs w:val="24"/>
-              </w:rPr>
-            </w:pPr>
-          </w:p>
-        </w:tc>
-        <w:tc>
-          <w:tcPr>
-            <w:tcW w:w="5386" w:type="dxa"/>
-            <w:gridSpan w:val="4"/>
-          </w:tcPr>
-          <w:p>
-            <w:pPr>
-              <w:pStyle w:val="aa"/>
-              <w:jc w:val="center"/>
+            <w:r>
               <w:rPr>
                 <w:rStyle w:val="FontStyle15"/>
                 <w:color w:val="auto"/>
                 <w:sz w:val="24"/>
                 <w:szCs w:val="24"/>
               </w:rPr>
-            </w:pPr>
-            <w:r>
-              <w:rPr>
-                <w:rStyle w:val="FontStyle15"/>
-                <w:color w:val="auto"/>
-                <w:sz w:val="24"/>
-                <w:szCs w:val="24"/>
-              </w:rPr>
-              <w:t>кандидат</w:t>
+              <w:t>«_____» __________________ 20____ г.</w:t>
             </w:r>
-            <w:r>
-              <w:rPr>
-                <w:rStyle w:val="FontStyle15"/>
-                <w:color w:val="auto"/>
-                <w:sz w:val="24"/>
-                <w:szCs w:val="24"/>
-              </w:rPr>
-              <w:t xml:space="preserve"> </w:t>
-            </w:r>
-            <w:r>
-              <w:rPr>
-                <w:rStyle w:val="FontStyle15"/>
-                <w:color w:val="auto"/>
-                <w:sz w:val="24"/>
-                <w:szCs w:val="24"/>
-              </w:rPr>
-              <w:t>технических</w:t>
-            </w:r>
-            <w:r>
-              <w:rPr>
-                <w:rStyle w:val="FontStyle15"/>
-                <w:color w:val="auto"/>
-                <w:sz w:val="24"/>
-                <w:szCs w:val="24"/>
-              </w:rPr>
-              <w:t xml:space="preserve"> </w:t>
-            </w:r>
-            <w:r>
-              <w:rPr>
-                <w:rStyle w:val="FontStyle15"/>
-                <w:color w:val="auto"/>
-                <w:sz w:val="24"/>
-                <w:szCs w:val="24"/>
-              </w:rPr>
-              <w:t>наук</w:t>
-            </w:r>
-            <w:r>
-              <w:rPr>
-                <w:rStyle w:val="FontStyle15"/>
-                <w:color w:val="auto"/>
-                <w:sz w:val="24"/>
-                <w:szCs w:val="24"/>
-              </w:rPr>
-              <w:t>, доцент</w:t>
-            </w:r>
-          </w:p>
-        </w:tc>
-      </w:tr>
-      <w:tr>
-        <w:tc>
-          <w:tcPr>
-            <w:tcW w:w="4803" w:type="dxa"/>
-          </w:tcPr>
-          <w:p>
-            <w:pPr>
-              <w:pStyle w:val="aa"/>
-              <w:autoSpaceDE w:val="0"/>
-              <w:autoSpaceDN w:val="0"/>
-              <w:jc w:val="center"/>
-              <w:rPr>
-                <w:rStyle w:val="FontStyle15"/>
-                <w:color w:val="auto"/>
-                <w:sz w:val="16"/>
-                <w:szCs w:val="16"/>
-              </w:rPr>
-            </w:pPr>
-          </w:p>
-        </w:tc>
-        <w:tc>
-          <w:tcPr>
-            <w:tcW w:w="443" w:type="dxa"/>
-          </w:tcPr>
-          <w:p>
-            <w:pPr>
-              <w:pStyle w:val="af9"/>
-              <w:spacing w:line="240" w:lineRule="auto"/>
-              <w:rPr>
-                <w:sz w:val="24"/>
-                <w:szCs w:val="24"/>
-              </w:rPr>
-            </w:pPr>
-          </w:p>
-        </w:tc>
-        <w:tc>
-          <w:tcPr>
-            <w:tcW w:w="5386" w:type="dxa"/>
-            <w:gridSpan w:val="4"/>
-          </w:tcPr>
-          <w:p>
-            <w:pPr>
-              <w:pStyle w:val="aa"/>
-              <w:autoSpaceDE w:val="0"/>
-              <w:autoSpaceDN w:val="0"/>
-              <w:jc w:val="center"/>
-              <w:rPr>
-                <w:rStyle w:val="FontStyle15"/>
-                <w:color w:val="auto"/>
-                <w:sz w:val="16"/>
-                <w:szCs w:val="16"/>
-              </w:rPr>
-            </w:pPr>
           </w:p>
         </w:tc>
       </w:tr>
@@ -1472,36 +1580,15 @@
               <w:pStyle w:val="aa"/>
               <w:autoSpaceDE w:val="0"/>
               <w:autoSpaceDN w:val="0"/>
+              <w:jc w:val="center"/>
               <w:rPr>
                 <w:rStyle w:val="FontStyle15"/>
                 <w:color w:val="auto"/>
-                <w:sz w:val="24"/>
-                <w:szCs w:val="24"/>
+                <w:sz w:val="16"/>
+                <w:szCs w:val="16"/>
               </w:rPr>
             </w:pPr>
             <w:r>
-              <w:rPr>
-                <w:rStyle w:val="FontStyle15"/>
-                <w:color w:val="auto"/>
-                <w:sz w:val="24"/>
-                <w:szCs w:val="24"/>
-              </w:rPr>
-              <w:t>оценка ____________________________________</w:t>
-            </w:r>
-          </w:p>
-        </w:tc>
-      </w:tr>
-      <w:tr>
-        <w:tc>
-          <w:tcPr>
-            <w:tcW w:w="4803" w:type="dxa"/>
-          </w:tcPr>
-          <w:p>
-            <w:pPr>
-              <w:pStyle w:val="aa"/>
-              <w:autoSpaceDE w:val="0"/>
-              <w:autoSpaceDN w:val="0"/>
-              <w:jc w:val="center"/>
               <w:rPr>
                 <w:rFonts w:ascii="Times New Roman" w:hAnsi="Times New Roman"/>
                 <w:i/>
@@ -1510,64 +1597,9 @@
                 <w:sz w:val="16"/>
                 <w:szCs w:val="16"/>
               </w:rPr>
-            </w:pPr>
-          </w:p>
-        </w:tc>
-        <w:tc>
-          <w:tcPr>
-            <w:tcW w:w="443" w:type="dxa"/>
-          </w:tcPr>
-          <w:p>
-            <w:pPr>
-              <w:pStyle w:val="af9"/>
-              <w:spacing w:line="240" w:lineRule="auto"/>
-              <w:rPr>
-                <w:sz w:val="24"/>
-                <w:szCs w:val="24"/>
-              </w:rPr>
-            </w:pPr>
-          </w:p>
-        </w:tc>
-        <w:tc>
-          <w:tcPr>
-            <w:tcW w:w="5386" w:type="dxa"/>
-            <w:gridSpan w:val="4"/>
-          </w:tcPr>
-          <w:p>
-            <w:pPr>
-              <w:pStyle w:val="aa"/>
-              <w:autoSpaceDE w:val="0"/>
-              <w:autoSpaceDN w:val="0"/>
-              <w:rPr>
-                <w:rStyle w:val="FontStyle15"/>
-                <w:color w:val="auto"/>
-                <w:sz w:val="24"/>
-                <w:szCs w:val="24"/>
-              </w:rPr>
-            </w:pPr>
+              <w:t>(</w:t>
+            </w:r>
             <w:r>
-              <w:rPr>
-                <w:rStyle w:val="FontStyle15"/>
-                <w:color w:val="auto"/>
-                <w:sz w:val="24"/>
-                <w:szCs w:val="24"/>
-              </w:rPr>
-              <w:t>«_____» __________________ 20____ г.</w:t>
-            </w:r>
-          </w:p>
-        </w:tc>
-      </w:tr>
-      <w:tr>
-        <w:tc>
-          <w:tcPr>
-            <w:tcW w:w="4803" w:type="dxa"/>
-          </w:tcPr>
-          <w:p>
-            <w:pPr>
-              <w:pStyle w:val="aa"/>
-              <w:autoSpaceDE w:val="0"/>
-              <w:autoSpaceDN w:val="0"/>
-              <w:jc w:val="center"/>
               <w:rPr>
                 <w:rFonts w:ascii="Times New Roman" w:hAnsi="Times New Roman"/>
                 <w:i/>
@@ -1576,42 +1608,8 @@
                 <w:sz w:val="16"/>
                 <w:szCs w:val="16"/>
               </w:rPr>
-            </w:pPr>
-          </w:p>
-        </w:tc>
-        <w:tc>
-          <w:tcPr>
-            <w:tcW w:w="443" w:type="dxa"/>
-          </w:tcPr>
-          <w:p>
-            <w:pPr>
-              <w:pStyle w:val="af9"/>
-              <w:spacing w:line="240" w:lineRule="auto"/>
-              <w:rPr>
-                <w:sz w:val="24"/>
-                <w:szCs w:val="24"/>
-              </w:rPr>
-            </w:pPr>
-          </w:p>
-        </w:tc>
-        <w:tc>
-          <w:tcPr>
-            <w:tcW w:w="5386" w:type="dxa"/>
-            <w:gridSpan w:val="4"/>
-          </w:tcPr>
-          <w:p>
-            <w:pPr>
-              <w:pStyle w:val="aa"/>
-              <w:autoSpaceDE w:val="0"/>
-              <w:autoSpaceDN w:val="0"/>
-              <w:jc w:val="center"/>
-              <w:rPr>
-                <w:rStyle w:val="FontStyle15"/>
-                <w:color w:val="auto"/>
-                <w:sz w:val="16"/>
-                <w:szCs w:val="16"/>
-              </w:rPr>
-            </w:pPr>
+              <w:t>дата защиты</w:t>
+            </w:r>
             <w:r>
               <w:rPr>
                 <w:rFonts w:ascii="Times New Roman" w:hAnsi="Times New Roman"/>
@@ -1621,8 +1619,202 @@
                 <w:sz w:val="16"/>
                 <w:szCs w:val="16"/>
               </w:rPr>
-              <w:t>(</w:t>
+              <w:t>)</w:t>
             </w:r>
+          </w:p>
+        </w:tc>
+      </w:tr>
+      <w:tr>
+        <w:tc>
+          <w:tcPr>
+            <w:tcW w:w="4803" w:type="dxa"/>
+          </w:tcPr>
+          <w:p>
+            <w:pPr>
+              <w:pStyle w:val="aa"/>
+              <w:autoSpaceDE w:val="0"/>
+              <w:autoSpaceDN w:val="0"/>
+              <w:rPr>
+                <w:rStyle w:val="FontStyle15"/>
+                <w:color w:val="auto"/>
+                <w:sz w:val="24"/>
+                <w:szCs w:val="24"/>
+              </w:rPr>
+            </w:pPr>
+          </w:p>
+        </w:tc>
+        <w:tc>
+          <w:tcPr>
+            <w:tcW w:w="443" w:type="dxa"/>
+          </w:tcPr>
+          <w:p>
+            <w:pPr>
+              <w:pStyle w:val="af9"/>
+              <w:spacing w:line="240" w:lineRule="auto"/>
+              <w:rPr>
+                <w:sz w:val="24"/>
+                <w:szCs w:val="24"/>
+              </w:rPr>
+            </w:pPr>
+          </w:p>
+        </w:tc>
+        <w:tc>
+          <w:tcPr>
+            <w:tcW w:w="2410" w:type="dxa"/>
+            <w:gridSpan w:val="2"/>
+            <w:tcBorders>
+              <w:bottom w:val="single" w:sz="4" w:space="0" w:color="auto"/>
+            </w:tcBorders>
+          </w:tcPr>
+          <w:p>
+            <w:pPr>
+              <w:pStyle w:val="aa"/>
+              <w:autoSpaceDE w:val="0"/>
+              <w:autoSpaceDN w:val="0"/>
+              <w:rPr>
+                <w:rStyle w:val="FontStyle15"/>
+                <w:color w:val="auto"/>
+                <w:sz w:val="24"/>
+                <w:szCs w:val="24"/>
+              </w:rPr>
+            </w:pPr>
+          </w:p>
+        </w:tc>
+        <w:tc>
+          <w:tcPr>
+            <w:tcW w:w="425" w:type="dxa"/>
+          </w:tcPr>
+          <w:p>
+            <w:pPr>
+              <w:pStyle w:val="aa"/>
+              <w:autoSpaceDE w:val="0"/>
+              <w:autoSpaceDN w:val="0"/>
+              <w:rPr>
+                <w:rStyle w:val="FontStyle15"/>
+                <w:color w:val="auto"/>
+                <w:sz w:val="24"/>
+                <w:szCs w:val="24"/>
+              </w:rPr>
+            </w:pPr>
+          </w:p>
+        </w:tc>
+        <w:tc>
+          <w:tcPr>
+            <w:tcW w:w="2551" w:type="dxa"/>
+          </w:tcPr>
+          <w:p>
+            <w:pPr>
+              <w:pStyle w:val="aa"/>
+              <w:autoSpaceDE w:val="0"/>
+              <w:autoSpaceDN w:val="0"/>
+              <w:rPr>
+                <w:rStyle w:val="FontStyle15"/>
+                <w:color w:val="auto"/>
+                <w:sz w:val="24"/>
+                <w:szCs w:val="24"/>
+              </w:rPr>
+            </w:pPr>
+            <w:r>
+              <w:rPr>
+                <w:rStyle w:val="FontStyle15"/>
+                <w:color w:val="auto"/>
+                <w:sz w:val="24"/>
+                <w:szCs w:val="24"/>
+              </w:rPr>
+              <w:t>В</w:t>
+            </w:r>
+            <w:r>
+              <w:rPr>
+                <w:rStyle w:val="FontStyle15"/>
+                <w:color w:val="auto"/>
+                <w:sz w:val="24"/>
+                <w:szCs w:val="24"/>
+              </w:rPr>
+              <w:t>.</w:t>
+            </w:r>
+            <w:r>
+              <w:rPr>
+                <w:rStyle w:val="FontStyle15"/>
+                <w:color w:val="auto"/>
+                <w:sz w:val="24"/>
+                <w:szCs w:val="24"/>
+              </w:rPr>
+              <w:t>И</w:t>
+            </w:r>
+            <w:r>
+              <w:rPr>
+                <w:rStyle w:val="FontStyle15"/>
+                <w:color w:val="auto"/>
+                <w:sz w:val="24"/>
+                <w:szCs w:val="24"/>
+              </w:rPr>
+              <w:t xml:space="preserve">. </w:t>
+            </w:r>
+            <w:r>
+              <w:rPr>
+                <w:rStyle w:val="FontStyle15"/>
+                <w:color w:val="auto"/>
+                <w:sz w:val="24"/>
+                <w:szCs w:val="24"/>
+              </w:rPr>
+              <w:t>Окулич</w:t>
+            </w:r>
+          </w:p>
+        </w:tc>
+      </w:tr>
+      <w:tr>
+        <w:tc>
+          <w:tcPr>
+            <w:tcW w:w="4803" w:type="dxa"/>
+          </w:tcPr>
+          <w:p>
+            <w:pPr>
+              <w:pStyle w:val="aa"/>
+              <w:autoSpaceDE w:val="0"/>
+              <w:autoSpaceDN w:val="0"/>
+              <w:jc w:val="center"/>
+              <w:rPr>
+                <w:rStyle w:val="FontStyle15"/>
+                <w:color w:val="auto"/>
+                <w:sz w:val="16"/>
+                <w:szCs w:val="16"/>
+              </w:rPr>
+            </w:pPr>
+          </w:p>
+        </w:tc>
+        <w:tc>
+          <w:tcPr>
+            <w:tcW w:w="443" w:type="dxa"/>
+          </w:tcPr>
+          <w:p>
+            <w:pPr>
+              <w:pStyle w:val="af9"/>
+              <w:spacing w:line="240" w:lineRule="auto"/>
+              <w:rPr>
+                <w:sz w:val="24"/>
+                <w:szCs w:val="24"/>
+              </w:rPr>
+            </w:pPr>
+          </w:p>
+        </w:tc>
+        <w:tc>
+          <w:tcPr>
+            <w:tcW w:w="5386" w:type="dxa"/>
+            <w:gridSpan w:val="4"/>
+          </w:tcPr>
+          <w:p>
+            <w:pPr>
+              <w:pStyle w:val="aa"/>
+              <w:autoSpaceDE w:val="0"/>
+              <w:autoSpaceDN w:val="0"/>
+              <w:jc w:val="center"/>
+              <w:rPr>
+                <w:rStyle w:val="FontStyle15"/>
+                <w:color w:val="auto"/>
+                <w:sz w:val="16"/>
+                <w:szCs w:val="16"/>
+              </w:rPr>
+            </w:pPr>
             <w:r>
               <w:rPr>
                 <w:rFonts w:ascii="Times New Roman" w:hAnsi="Times New Roman"/>
@@ -1632,247 +1824,7 @@
                 <w:sz w:val="16"/>
                 <w:szCs w:val="16"/>
               </w:rPr>
-              <w:t>дата защиты</w:t>
-            </w:r>
-            <w:r>
-              <w:rPr>
-                <w:rFonts w:ascii="Times New Roman" w:hAnsi="Times New Roman"/>
-                <w:i/>
-                <w:iCs/>
-                <w:color w:val="auto"/>
-                <w:sz w:val="16"/>
-                <w:szCs w:val="16"/>
-              </w:rPr>
-              <w:t>)</w:t>
-            </w:r>
-          </w:p>
-        </w:tc>
-      </w:tr>
-      <w:tr>
-        <w:tc>
-          <w:tcPr>
-            <w:tcW w:w="4803" w:type="dxa"/>
-          </w:tcPr>
-          <w:p>
-            <w:pPr>
-              <w:pStyle w:val="aa"/>
-              <w:autoSpaceDE w:val="0"/>
-              <w:autoSpaceDN w:val="0"/>
-              <w:rPr>
-                <w:rStyle w:val="FontStyle15"/>
-                <w:color w:val="auto"/>
-                <w:sz w:val="24"/>
-                <w:szCs w:val="24"/>
-              </w:rPr>
-            </w:pPr>
-          </w:p>
-        </w:tc>
-        <w:tc>
-          <w:tcPr>
-            <w:tcW w:w="443" w:type="dxa"/>
-          </w:tcPr>
-          <w:p>
-            <w:pPr>
-              <w:pStyle w:val="af9"/>
-              <w:spacing w:line="240" w:lineRule="auto"/>
-              <w:rPr>
-                <w:sz w:val="24"/>
-                <w:szCs w:val="24"/>
-              </w:rPr>
-            </w:pPr>
-          </w:p>
-        </w:tc>
-        <w:tc>
-          <w:tcPr>
-            <w:tcW w:w="2410" w:type="dxa"/>
-            <w:gridSpan w:val="2"/>
-            <w:tcBorders>
-              <w:bottom w:val="single" w:sz="4" w:space="0" w:color="auto"/>
-            </w:tcBorders>
-          </w:tcPr>
-          <w:p>
-            <w:pPr>
-              <w:pStyle w:val="aa"/>
-              <w:autoSpaceDE w:val="0"/>
-              <w:autoSpaceDN w:val="0"/>
-              <w:rPr>
-                <w:rStyle w:val="FontStyle15"/>
-                <w:color w:val="auto"/>
-                <w:sz w:val="24"/>
-                <w:szCs w:val="24"/>
-              </w:rPr>
-            </w:pPr>
-          </w:p>
-        </w:tc>
-        <w:tc>
-          <w:tcPr>
-            <w:tcW w:w="425" w:type="dxa"/>
-          </w:tcPr>
-          <w:p>
-            <w:pPr>
-              <w:pStyle w:val="aa"/>
-              <w:autoSpaceDE w:val="0"/>
-              <w:autoSpaceDN w:val="0"/>
-              <w:rPr>
-                <w:rStyle w:val="FontStyle15"/>
-                <w:color w:val="auto"/>
-                <w:sz w:val="24"/>
-                <w:szCs w:val="24"/>
-              </w:rPr>
-            </w:pPr>
-          </w:p>
-        </w:tc>
-        <w:tc>
-          <w:tcPr>
-            <w:tcW w:w="2551" w:type="dxa"/>
-          </w:tcPr>
-          <w:p>
-            <w:pPr>
-              <w:pStyle w:val="aa"/>
-              <w:autoSpaceDE w:val="0"/>
-              <w:autoSpaceDN w:val="0"/>
-              <w:rPr>
-                <w:rStyle w:val="FontStyle15"/>
-                <w:color w:val="auto"/>
-                <w:sz w:val="24"/>
-                <w:szCs w:val="24"/>
-              </w:rPr>
-            </w:pPr>
-            <w:r>
-              <w:rPr>
-                <w:rStyle w:val="FontStyle15"/>
-                <w:color w:val="auto"/>
-                <w:sz w:val="24"/>
-                <w:szCs w:val="24"/>
-              </w:rPr>
-              <w:t>В</w:t>
-            </w:r>
-            <w:r>
-              <w:rPr>
-                <w:rStyle w:val="FontStyle15"/>
-                <w:color w:val="auto"/>
-                <w:sz w:val="24"/>
-                <w:szCs w:val="24"/>
-              </w:rPr>
-              <w:t>.</w:t>
-            </w:r>
-            <w:r>
-              <w:rPr>
-                <w:rStyle w:val="FontStyle15"/>
-                <w:color w:val="auto"/>
-                <w:sz w:val="24"/>
-                <w:szCs w:val="24"/>
-              </w:rPr>
-              <w:t>И</w:t>
-            </w:r>
-            <w:r>
-              <w:rPr>
-                <w:rStyle w:val="FontStyle15"/>
-                <w:color w:val="auto"/>
-                <w:sz w:val="24"/>
-                <w:szCs w:val="24"/>
-              </w:rPr>
-              <w:t xml:space="preserve">. </w:t>
-            </w:r>
-            <w:r>
-              <w:rPr>
-                <w:rStyle w:val="FontStyle15"/>
-                <w:color w:val="auto"/>
-                <w:sz w:val="24"/>
-                <w:szCs w:val="24"/>
-              </w:rPr>
-              <w:t>Окулич</w:t>
-            </w:r>
-          </w:p>
-        </w:tc>
-      </w:tr>
-      <w:tr>
-        <w:tc>
-          <w:tcPr>
-            <w:tcW w:w="4803" w:type="dxa"/>
-          </w:tcPr>
-          <w:p>
-            <w:pPr>
-              <w:pStyle w:val="aa"/>
-              <w:autoSpaceDE w:val="0"/>
-              <w:autoSpaceDN w:val="0"/>
-              <w:jc w:val="center"/>
-              <w:rPr>
-                <w:rStyle w:val="FontStyle15"/>
-                <w:color w:val="auto"/>
-                <w:sz w:val="16"/>
-                <w:szCs w:val="16"/>
-              </w:rPr>
-            </w:pPr>
-          </w:p>
-        </w:tc>
-        <w:tc>
-          <w:tcPr>
-            <w:tcW w:w="443" w:type="dxa"/>
-          </w:tcPr>
-          <w:p>
-            <w:pPr>
-              <w:pStyle w:val="af9"/>
-              <w:spacing w:line="240" w:lineRule="auto"/>
-              <w:rPr>
-                <w:sz w:val="24"/>
-                <w:szCs w:val="24"/>
-              </w:rPr>
-            </w:pPr>
-          </w:p>
-        </w:tc>
-        <w:tc>
-          <w:tcPr>
-            <w:tcW w:w="5386" w:type="dxa"/>
-            <w:gridSpan w:val="4"/>
-          </w:tcPr>
-          <w:p>
-            <w:pPr>
-              <w:pStyle w:val="aa"/>
-              <w:autoSpaceDE w:val="0"/>
-              <w:autoSpaceDN w:val="0"/>
-              <w:jc w:val="center"/>
-              <w:rPr>
-                <w:rStyle w:val="FontStyle15"/>
-                <w:color w:val="auto"/>
-                <w:sz w:val="16"/>
-                <w:szCs w:val="16"/>
-              </w:rPr>
-            </w:pPr>
-            <w:r>
-              <w:rPr>
-                <w:rFonts w:ascii="Times New Roman" w:hAnsi="Times New Roman"/>
-                <w:i/>
-                <w:iCs/>
-                <w:color w:val="auto"/>
-                <w:sz w:val="16"/>
-                <w:szCs w:val="16"/>
-              </w:rPr>
-              <w:t>(</w:t>
-            </w:r>
-            <w:proofErr w:type="gramStart"/>
-            <w:r>
-              <w:rPr>
-                <w:rFonts w:ascii="Times New Roman" w:hAnsi="Times New Roman"/>
-                <w:i/>
-                <w:iCs/>
-                <w:color w:val="auto"/>
-                <w:sz w:val="16"/>
-                <w:szCs w:val="16"/>
-              </w:rPr>
-              <w:t xml:space="preserve">подпись)   </w:t>
-            </w:r>
-            <w:proofErr w:type="gramEnd"/>
-            <w:r>
-              <w:rPr>
-                <w:rFonts w:ascii="Times New Roman" w:hAnsi="Times New Roman"/>
-                <w:i/>
-                <w:iCs/>
-                <w:color w:val="auto"/>
-                <w:sz w:val="16"/>
-                <w:szCs w:val="16"/>
-              </w:rPr>
-              <w:t xml:space="preserve">                                    (фамилия, инициалы)</w:t>
+              <w:t>(подпись)                                       (фамилия, инициалы)</w:t>
             </w:r>
           </w:p>
         </w:tc>
@@ -3277,7 +3229,6 @@
         </w:rPr>
         <w:t>C</w:t>
       </w:r>
-      <w:proofErr w:type="spellStart"/>
       <w:r>
         <w:rPr>
           <w:b/>
@@ -3285,17 +3236,7 @@
           <w:sz w:val="28"/>
           <w:szCs w:val="28"/>
         </w:rPr>
-        <w:t>хема</w:t>
-      </w:r>
-      <w:proofErr w:type="spellEnd"/>
-      <w:r>
-        <w:rPr>
-          <w:b/>
-          <w:bCs/>
-          <w:sz w:val="28"/>
-          <w:szCs w:val="28"/>
-        </w:rPr>
-        <w:t xml:space="preserve"> БД</w:t>
+        <w:t>хема БД</w:t>
       </w:r>
     </w:p>
     <w:p>
@@ -3414,25 +3355,7 @@
           <w:szCs w:val="28"/>
           <w:lang w:val="en-US"/>
         </w:rPr>
-        <w:t xml:space="preserve"> </w:t>
-      </w:r>
-      <w:proofErr w:type="gramStart"/>
-      <w:r>
-        <w:rPr>
-          <w:sz w:val="28"/>
-          <w:szCs w:val="28"/>
-          <w:lang w:val="en-US"/>
-        </w:rPr>
-        <w:t>VARCHAR(</w:t>
-      </w:r>
-      <w:proofErr w:type="gramEnd"/>
-      <w:r>
-        <w:rPr>
-          <w:sz w:val="28"/>
-          <w:szCs w:val="28"/>
-          <w:lang w:val="en-US"/>
-        </w:rPr>
-        <w:t xml:space="preserve">12) NOT NULL,          -- </w:t>
+        <w:t xml:space="preserve"> VARCHAR(12) NOT NULL,          -- </w:t>
       </w:r>
       <w:r>
         <w:rPr>
@@ -3474,23 +3397,7 @@
           <w:sz w:val="28"/>
           <w:szCs w:val="28"/>
         </w:rPr>
-        <w:t xml:space="preserve">наименование TEXT NOT </w:t>
-      </w:r>
-      <w:proofErr w:type="gramStart"/>
-      <w:r>
-        <w:rPr>
-          <w:sz w:val="28"/>
-          <w:szCs w:val="28"/>
-        </w:rPr>
-        <w:t xml:space="preserve">NULL,   </w:t>
-      </w:r>
-      <w:proofErr w:type="gramEnd"/>
-      <w:r>
-        <w:rPr>
-          <w:sz w:val="28"/>
-          <w:szCs w:val="28"/>
-        </w:rPr>
-        <w:t xml:space="preserve">     -- "Выращивание пшеницы для пищевых целей"</w:t>
+        <w:t>наименование TEXT NOT NULL,        -- "Выращивание пшеницы для пищевых целей"</w:t>
       </w:r>
     </w:p>
     <w:p>
@@ -3509,23 +3416,7 @@
           <w:sz w:val="28"/>
           <w:szCs w:val="28"/>
         </w:rPr>
-        <w:t xml:space="preserve">    уровень INT NOT </w:t>
-      </w:r>
-      <w:proofErr w:type="gramStart"/>
-      <w:r>
-        <w:rPr>
-          <w:sz w:val="28"/>
-          <w:szCs w:val="28"/>
-        </w:rPr>
-        <w:t xml:space="preserve">NULL,   </w:t>
-      </w:r>
-      <w:proofErr w:type="gramEnd"/>
-      <w:r>
-        <w:rPr>
-          <w:sz w:val="28"/>
-          <w:szCs w:val="28"/>
-        </w:rPr>
-        <w:t xml:space="preserve">           -- 1 (раздел) – 6 (вид)</w:t>
+        <w:t xml:space="preserve">    уровень INT NOT NULL,              -- 1 (раздел) – 6 (вид)</w:t>
       </w:r>
     </w:p>
     <w:p>
@@ -3544,39 +3435,7 @@
           <w:sz w:val="28"/>
           <w:szCs w:val="28"/>
         </w:rPr>
-        <w:t xml:space="preserve">    </w:t>
-      </w:r>
-      <w:proofErr w:type="spellStart"/>
-      <w:r>
-        <w:rPr>
-          <w:sz w:val="28"/>
-          <w:szCs w:val="28"/>
-        </w:rPr>
-        <w:t>родитель_id</w:t>
-      </w:r>
-      <w:proofErr w:type="spellEnd"/>
-      <w:r>
-        <w:rPr>
-          <w:sz w:val="28"/>
-          <w:szCs w:val="28"/>
-        </w:rPr>
-        <w:t xml:space="preserve"> INT </w:t>
-      </w:r>
-      <w:proofErr w:type="gramStart"/>
-      <w:r>
-        <w:rPr>
-          <w:sz w:val="28"/>
-          <w:szCs w:val="28"/>
-        </w:rPr>
-        <w:t xml:space="preserve">NULL,   </w:t>
-      </w:r>
-      <w:proofErr w:type="gramEnd"/>
-      <w:r>
-        <w:rPr>
-          <w:sz w:val="28"/>
-          <w:szCs w:val="28"/>
-        </w:rPr>
-        <w:t xml:space="preserve">           -- Ссылка на родителя (иерархия)</w:t>
+        <w:t xml:space="preserve">    родитель_id INT NULL,              -- Ссылка на родителя (иерархия)</w:t>
       </w:r>
     </w:p>
     <w:p>
@@ -3621,7 +3480,6 @@
         </w:rPr>
         <w:t xml:space="preserve">_id) REFERENCES </w:t>
       </w:r>
-      <w:proofErr w:type="gramStart"/>
       <w:r>
         <w:rPr>
           <w:sz w:val="28"/>
@@ -3635,16 +3493,7 @@
           <w:szCs w:val="28"/>
           <w:lang w:val="en-US"/>
         </w:rPr>
-        <w:t>(</w:t>
-      </w:r>
-      <w:proofErr w:type="gramEnd"/>
-      <w:r>
-        <w:rPr>
-          <w:sz w:val="28"/>
-          <w:szCs w:val="28"/>
-          <w:lang w:val="en-US"/>
-        </w:rPr>
-        <w:t>id)</w:t>
+        <w:t>(id)</w:t>
       </w:r>
     </w:p>
     <w:p>
